--- a/Documentacao/Modelo-de-caso-de-uso.docx
+++ b/Documentacao/Modelo-de-caso-de-uso.docx
@@ -2931,7 +2931,7 @@
         </w:rPr>
         <w:drawing>
           <wp:inline distB="114300" distT="114300" distL="114300" distR="114300">
-            <wp:extent cx="5762625" cy="5384800"/>
+            <wp:extent cx="5477695" cy="7605395"/>
             <wp:effectExtent b="0" l="0" r="0" t="0"/>
             <wp:docPr id="2" name="image1.png"/>
             <a:graphic>
@@ -2951,7 +2951,7 @@
                   <pic:spPr>
                     <a:xfrm>
                       <a:off x="0" y="0"/>
-                      <a:ext cx="5762625" cy="5384800"/>
+                      <a:ext cx="5477695" cy="7605395"/>
                     </a:xfrm>
                     <a:prstGeom prst="rect"/>
                     <a:ln/>
@@ -2961,28 +2961,6 @@
             </a:graphic>
           </wp:inline>
         </w:drawing>
-      </w:r>
-      <w:r>
-        <w:rPr>
-          <w:rtl w:val="0"/>
-        </w:rPr>
-      </w:r>
-    </w:p>
-    <w:p>
-      <w:pPr>
-        <w:pStyle w:val="Heading2"/>
-        <w:spacing w:after="240" w:before="360" w:lineRule="auto"/>
-        <w:ind w:firstLine="576"/>
-        <w:rPr>
-          <w:rFonts w:ascii="Arial" w:cs="Arial" w:eastAsia="Arial" w:hAnsi="Arial"/>
-          <w:sz w:val="20"/>
-          <w:szCs w:val="20"/>
-        </w:rPr>
-      </w:pPr>
-      <w:bookmarkStart w:colFirst="0" w:colLast="0" w:name="_heading=h.2et92p0" w:id="18"/>
-      <w:bookmarkEnd w:id="18"/>
-      <w:r>
-        <w:br w:type="page"/>
       </w:r>
       <w:r>
         <w:rPr>
@@ -3005,8 +2983,8 @@
           <w:szCs w:val="20"/>
         </w:rPr>
       </w:pPr>
-      <w:bookmarkStart w:colFirst="0" w:colLast="0" w:name="_heading=h.2i0jvwbk419m" w:id="19"/>
-      <w:bookmarkEnd w:id="19"/>
+      <w:bookmarkStart w:colFirst="0" w:colLast="0" w:name="_heading=h.2i0jvwbk419m" w:id="18"/>
+      <w:bookmarkEnd w:id="18"/>
       <w:r>
         <w:rPr>
           <w:rFonts w:ascii="Arial" w:cs="Arial" w:eastAsia="Arial" w:hAnsi="Arial"/>
@@ -7901,7 +7879,7 @@
 
 <file path=customXML/item1.xml><?xml version="1.0" encoding="utf-8"?>
 <go:gDocsCustomXmlDataStorage xmlns:go="http://customooxmlschemas.google.com/" xmlns:r="http://schemas.openxmlformats.org/officeDocument/2006/relationships">
-  <go:docsCustomData xmlns:go="http://customooxmlschemas.google.com/" roundtripDataSignature="AMtx7mizdTu7owFgC1gQ5QaUKlP+kIUWtg==">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</go:docsCustomData>
+  <go:docsCustomData xmlns:go="http://customooxmlschemas.google.com/" roundtripDataSignature="AMtx7mgJRJxByWqL1jzjtnhmd901/SWCGA==">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</go:docsCustomData>
 </go:gDocsCustomXmlDataStorage>
 </file>
 
